--- a/MediaMaster.docx
+++ b/MediaMaster.docx
@@ -11,7 +11,7 @@
       </w:tblPr>
       <w:tblGrid>
         <w:gridCol w:w="1704"/>
-        <w:gridCol w:w="7646"/>
+        <w:gridCol w:w="12726"/>
       </w:tblGrid>
       <w:tr>
         <w:tc>
@@ -22,7 +22,7 @@
         </w:tc>
         <w:tc>
           <w:tcPr>
-            <w:tcW w:w="7646" w:type="dxa"/>
+            <w:tcW w:w="12726" w:type="dxa"/>
           </w:tcPr>
           <w:p>
             <w:r>
@@ -41,13 +41,16 @@
           </w:tcPr>
           <w:p>
             <w:r>
-              <w:t>Mdp-image001</w:t>
-            </w:r>
-          </w:p>
-        </w:tc>
-        <w:tc>
-          <w:tcPr>
-            <w:tcW w:w="7646" w:type="dxa"/>
+              <w:t>m</w:t>
+            </w:r>
+            <w:r>
+              <w:t>dp-image001</w:t>
+            </w:r>
+          </w:p>
+        </w:tc>
+        <w:tc>
+          <w:tcPr>
+            <w:tcW w:w="12726" w:type="dxa"/>
           </w:tcPr>
           <w:p>
             <w:r>
@@ -96,6 +99,1829 @@
                 </wp:inline>
               </w:drawing>
             </w:r>
+          </w:p>
+        </w:tc>
+      </w:tr>
+      <w:tr>
+        <w:tc>
+          <w:tcPr>
+            <w:tcW w:w="1704" w:type="dxa"/>
+          </w:tcPr>
+          <w:p>
+            <w:r>
+              <w:t>mdp-image00</w:t>
+            </w:r>
+            <w:r>
+              <w:t>2</w:t>
+            </w:r>
+          </w:p>
+        </w:tc>
+        <w:tc>
+          <w:tcPr>
+            <w:tcW w:w="12726" w:type="dxa"/>
+          </w:tcPr>
+          <w:p>
+            <w:pPr>
+              <w:rPr>
+                <w:noProof/>
+              </w:rPr>
+            </w:pPr>
+          </w:p>
+        </w:tc>
+      </w:tr>
+      <w:tr>
+        <w:tc>
+          <w:tcPr>
+            <w:tcW w:w="1704" w:type="dxa"/>
+          </w:tcPr>
+          <w:p>
+            <w:r>
+              <w:t>mdp-image00</w:t>
+            </w:r>
+            <w:r>
+              <w:t>3</w:t>
+            </w:r>
+          </w:p>
+        </w:tc>
+        <w:tc>
+          <w:tcPr>
+            <w:tcW w:w="12726" w:type="dxa"/>
+          </w:tcPr>
+          <w:p>
+            <w:pPr>
+              <w:rPr>
+                <w:noProof/>
+              </w:rPr>
+            </w:pPr>
+          </w:p>
+        </w:tc>
+      </w:tr>
+      <w:tr>
+        <w:tc>
+          <w:tcPr>
+            <w:tcW w:w="1704" w:type="dxa"/>
+          </w:tcPr>
+          <w:p>
+            <w:r>
+              <w:t>mdp-image00</w:t>
+            </w:r>
+            <w:r>
+              <w:t>4</w:t>
+            </w:r>
+          </w:p>
+        </w:tc>
+        <w:tc>
+          <w:tcPr>
+            <w:tcW w:w="12726" w:type="dxa"/>
+          </w:tcPr>
+          <w:p>
+            <w:pPr>
+              <w:rPr>
+                <w:noProof/>
+              </w:rPr>
+            </w:pPr>
+          </w:p>
+        </w:tc>
+      </w:tr>
+      <w:tr>
+        <w:tc>
+          <w:tcPr>
+            <w:tcW w:w="1704" w:type="dxa"/>
+          </w:tcPr>
+          <w:p>
+            <w:r>
+              <w:t>mdp-image00</w:t>
+            </w:r>
+            <w:r>
+              <w:t>5</w:t>
+            </w:r>
+          </w:p>
+        </w:tc>
+        <w:tc>
+          <w:tcPr>
+            <w:tcW w:w="12726" w:type="dxa"/>
+          </w:tcPr>
+          <w:p>
+            <w:pPr>
+              <w:rPr>
+                <w:noProof/>
+              </w:rPr>
+            </w:pPr>
+          </w:p>
+        </w:tc>
+      </w:tr>
+      <w:tr>
+        <w:tc>
+          <w:tcPr>
+            <w:tcW w:w="1704" w:type="dxa"/>
+          </w:tcPr>
+          <w:p>
+            <w:r>
+              <w:t>mdp-image00</w:t>
+            </w:r>
+            <w:r>
+              <w:t>6</w:t>
+            </w:r>
+          </w:p>
+        </w:tc>
+        <w:tc>
+          <w:tcPr>
+            <w:tcW w:w="12726" w:type="dxa"/>
+          </w:tcPr>
+          <w:p>
+            <w:pPr>
+              <w:rPr>
+                <w:noProof/>
+              </w:rPr>
+            </w:pPr>
+          </w:p>
+        </w:tc>
+      </w:tr>
+      <w:tr>
+        <w:tc>
+          <w:tcPr>
+            <w:tcW w:w="1704" w:type="dxa"/>
+          </w:tcPr>
+          <w:p>
+            <w:r>
+              <w:t>mdp-image00</w:t>
+            </w:r>
+            <w:r>
+              <w:t>7</w:t>
+            </w:r>
+          </w:p>
+        </w:tc>
+        <w:tc>
+          <w:tcPr>
+            <w:tcW w:w="12726" w:type="dxa"/>
+          </w:tcPr>
+          <w:p>
+            <w:pPr>
+              <w:rPr>
+                <w:noProof/>
+              </w:rPr>
+            </w:pPr>
+          </w:p>
+        </w:tc>
+      </w:tr>
+      <w:tr>
+        <w:tc>
+          <w:tcPr>
+            <w:tcW w:w="1704" w:type="dxa"/>
+          </w:tcPr>
+          <w:p>
+            <w:r>
+              <w:t>mdp-image00</w:t>
+            </w:r>
+            <w:r>
+              <w:t>8</w:t>
+            </w:r>
+          </w:p>
+        </w:tc>
+        <w:tc>
+          <w:tcPr>
+            <w:tcW w:w="12726" w:type="dxa"/>
+          </w:tcPr>
+          <w:p>
+            <w:pPr>
+              <w:rPr>
+                <w:noProof/>
+              </w:rPr>
+            </w:pPr>
+          </w:p>
+        </w:tc>
+      </w:tr>
+      <w:tr>
+        <w:tc>
+          <w:tcPr>
+            <w:tcW w:w="1704" w:type="dxa"/>
+          </w:tcPr>
+          <w:p>
+            <w:r>
+              <w:t>mdp-image00</w:t>
+            </w:r>
+            <w:r>
+              <w:t>9</w:t>
+            </w:r>
+          </w:p>
+        </w:tc>
+        <w:tc>
+          <w:tcPr>
+            <w:tcW w:w="12726" w:type="dxa"/>
+          </w:tcPr>
+          <w:p>
+            <w:pPr>
+              <w:rPr>
+                <w:noProof/>
+              </w:rPr>
+            </w:pPr>
+          </w:p>
+        </w:tc>
+      </w:tr>
+      <w:tr>
+        <w:tc>
+          <w:tcPr>
+            <w:tcW w:w="1704" w:type="dxa"/>
+          </w:tcPr>
+          <w:p>
+            <w:r>
+              <w:t>mdp-image0</w:t>
+            </w:r>
+            <w:r>
+              <w:t>10</w:t>
+            </w:r>
+          </w:p>
+        </w:tc>
+        <w:tc>
+          <w:tcPr>
+            <w:tcW w:w="12726" w:type="dxa"/>
+          </w:tcPr>
+          <w:p>
+            <w:pPr>
+              <w:rPr>
+                <w:noProof/>
+              </w:rPr>
+            </w:pPr>
+          </w:p>
+        </w:tc>
+      </w:tr>
+      <w:tr>
+        <w:tc>
+          <w:tcPr>
+            <w:tcW w:w="1704" w:type="dxa"/>
+          </w:tcPr>
+          <w:p>
+            <w:r>
+              <w:t>mdp-image</w:t>
+            </w:r>
+            <w:r>
+              <w:t>01</w:t>
+            </w:r>
+            <w:r>
+              <w:t>1</w:t>
+            </w:r>
+          </w:p>
+        </w:tc>
+        <w:tc>
+          <w:tcPr>
+            <w:tcW w:w="12726" w:type="dxa"/>
+          </w:tcPr>
+          <w:p>
+            <w:pPr>
+              <w:rPr>
+                <w:noProof/>
+              </w:rPr>
+            </w:pPr>
+          </w:p>
+        </w:tc>
+      </w:tr>
+      <w:tr>
+        <w:tc>
+          <w:tcPr>
+            <w:tcW w:w="1704" w:type="dxa"/>
+          </w:tcPr>
+          <w:p>
+            <w:r>
+              <w:t>mdp-image</w:t>
+            </w:r>
+            <w:r>
+              <w:t>01</w:t>
+            </w:r>
+            <w:r>
+              <w:t>2</w:t>
+            </w:r>
+          </w:p>
+        </w:tc>
+        <w:tc>
+          <w:tcPr>
+            <w:tcW w:w="12726" w:type="dxa"/>
+          </w:tcPr>
+          <w:p>
+            <w:pPr>
+              <w:rPr>
+                <w:noProof/>
+              </w:rPr>
+            </w:pPr>
+          </w:p>
+        </w:tc>
+      </w:tr>
+      <w:tr>
+        <w:tc>
+          <w:tcPr>
+            <w:tcW w:w="1704" w:type="dxa"/>
+          </w:tcPr>
+          <w:p>
+            <w:r>
+              <w:t>mdp-image</w:t>
+            </w:r>
+            <w:r>
+              <w:t>01</w:t>
+            </w:r>
+            <w:r>
+              <w:t>3</w:t>
+            </w:r>
+          </w:p>
+        </w:tc>
+        <w:tc>
+          <w:tcPr>
+            <w:tcW w:w="12726" w:type="dxa"/>
+          </w:tcPr>
+          <w:p>
+            <w:pPr>
+              <w:rPr>
+                <w:noProof/>
+              </w:rPr>
+            </w:pPr>
+          </w:p>
+        </w:tc>
+      </w:tr>
+      <w:tr>
+        <w:tc>
+          <w:tcPr>
+            <w:tcW w:w="1704" w:type="dxa"/>
+          </w:tcPr>
+          <w:p>
+            <w:r>
+              <w:t>mdp-image</w:t>
+            </w:r>
+            <w:r>
+              <w:t>01</w:t>
+            </w:r>
+            <w:r>
+              <w:t>4</w:t>
+            </w:r>
+          </w:p>
+        </w:tc>
+        <w:tc>
+          <w:tcPr>
+            <w:tcW w:w="12726" w:type="dxa"/>
+          </w:tcPr>
+          <w:p>
+            <w:pPr>
+              <w:rPr>
+                <w:noProof/>
+              </w:rPr>
+            </w:pPr>
+          </w:p>
+        </w:tc>
+      </w:tr>
+      <w:tr>
+        <w:tc>
+          <w:tcPr>
+            <w:tcW w:w="1704" w:type="dxa"/>
+          </w:tcPr>
+          <w:p>
+            <w:r>
+              <w:t>mdp-image</w:t>
+            </w:r>
+            <w:r>
+              <w:t>01</w:t>
+            </w:r>
+            <w:r>
+              <w:t>5</w:t>
+            </w:r>
+          </w:p>
+        </w:tc>
+        <w:tc>
+          <w:tcPr>
+            <w:tcW w:w="12726" w:type="dxa"/>
+          </w:tcPr>
+          <w:p>
+            <w:pPr>
+              <w:rPr>
+                <w:noProof/>
+              </w:rPr>
+            </w:pPr>
+          </w:p>
+        </w:tc>
+      </w:tr>
+      <w:tr>
+        <w:tc>
+          <w:tcPr>
+            <w:tcW w:w="1704" w:type="dxa"/>
+          </w:tcPr>
+          <w:p>
+            <w:r>
+              <w:t>mdp-image</w:t>
+            </w:r>
+            <w:r>
+              <w:t>01</w:t>
+            </w:r>
+            <w:r>
+              <w:t>6</w:t>
+            </w:r>
+          </w:p>
+        </w:tc>
+        <w:tc>
+          <w:tcPr>
+            <w:tcW w:w="12726" w:type="dxa"/>
+          </w:tcPr>
+          <w:p>
+            <w:pPr>
+              <w:rPr>
+                <w:noProof/>
+              </w:rPr>
+            </w:pPr>
+          </w:p>
+        </w:tc>
+      </w:tr>
+      <w:tr>
+        <w:tc>
+          <w:tcPr>
+            <w:tcW w:w="1704" w:type="dxa"/>
+          </w:tcPr>
+          <w:p>
+            <w:r>
+              <w:t>mdp-image</w:t>
+            </w:r>
+            <w:r>
+              <w:t>01</w:t>
+            </w:r>
+            <w:r>
+              <w:t>7</w:t>
+            </w:r>
+          </w:p>
+        </w:tc>
+        <w:tc>
+          <w:tcPr>
+            <w:tcW w:w="12726" w:type="dxa"/>
+          </w:tcPr>
+          <w:p>
+            <w:pPr>
+              <w:rPr>
+                <w:noProof/>
+              </w:rPr>
+            </w:pPr>
+          </w:p>
+        </w:tc>
+      </w:tr>
+      <w:tr>
+        <w:tc>
+          <w:tcPr>
+            <w:tcW w:w="1704" w:type="dxa"/>
+          </w:tcPr>
+          <w:p>
+            <w:r>
+              <w:t>mdp-image</w:t>
+            </w:r>
+            <w:r>
+              <w:t>01</w:t>
+            </w:r>
+            <w:r>
+              <w:t>8</w:t>
+            </w:r>
+          </w:p>
+        </w:tc>
+        <w:tc>
+          <w:tcPr>
+            <w:tcW w:w="12726" w:type="dxa"/>
+          </w:tcPr>
+          <w:p>
+            <w:pPr>
+              <w:rPr>
+                <w:noProof/>
+              </w:rPr>
+            </w:pPr>
+          </w:p>
+        </w:tc>
+      </w:tr>
+      <w:tr>
+        <w:tc>
+          <w:tcPr>
+            <w:tcW w:w="1704" w:type="dxa"/>
+          </w:tcPr>
+          <w:p>
+            <w:r>
+              <w:t>mdp-image</w:t>
+            </w:r>
+            <w:r>
+              <w:t>01</w:t>
+            </w:r>
+            <w:r>
+              <w:t>9</w:t>
+            </w:r>
+          </w:p>
+        </w:tc>
+        <w:tc>
+          <w:tcPr>
+            <w:tcW w:w="12726" w:type="dxa"/>
+          </w:tcPr>
+          <w:p>
+            <w:pPr>
+              <w:rPr>
+                <w:noProof/>
+              </w:rPr>
+            </w:pPr>
+          </w:p>
+        </w:tc>
+      </w:tr>
+      <w:tr>
+        <w:tc>
+          <w:tcPr>
+            <w:tcW w:w="1704" w:type="dxa"/>
+          </w:tcPr>
+          <w:p>
+            <w:r>
+              <w:t>mdp-image0</w:t>
+            </w:r>
+            <w:r>
+              <w:t>2</w:t>
+            </w:r>
+            <w:r>
+              <w:t>0</w:t>
+            </w:r>
+          </w:p>
+        </w:tc>
+        <w:tc>
+          <w:tcPr>
+            <w:tcW w:w="12726" w:type="dxa"/>
+          </w:tcPr>
+          <w:p>
+            <w:pPr>
+              <w:rPr>
+                <w:noProof/>
+              </w:rPr>
+            </w:pPr>
+          </w:p>
+        </w:tc>
+      </w:tr>
+      <w:tr>
+        <w:tc>
+          <w:tcPr>
+            <w:tcW w:w="1704" w:type="dxa"/>
+          </w:tcPr>
+          <w:p>
+            <w:r>
+              <w:t>mdp-image</w:t>
+            </w:r>
+            <w:r>
+              <w:t>02</w:t>
+            </w:r>
+            <w:r>
+              <w:t>1</w:t>
+            </w:r>
+          </w:p>
+        </w:tc>
+        <w:tc>
+          <w:tcPr>
+            <w:tcW w:w="12726" w:type="dxa"/>
+          </w:tcPr>
+          <w:p>
+            <w:pPr>
+              <w:rPr>
+                <w:noProof/>
+              </w:rPr>
+            </w:pPr>
+          </w:p>
+        </w:tc>
+      </w:tr>
+      <w:tr>
+        <w:tc>
+          <w:tcPr>
+            <w:tcW w:w="1704" w:type="dxa"/>
+          </w:tcPr>
+          <w:p>
+            <w:r>
+              <w:t>mdp-image</w:t>
+            </w:r>
+            <w:r>
+              <w:t>02</w:t>
+            </w:r>
+            <w:r>
+              <w:t>2</w:t>
+            </w:r>
+          </w:p>
+        </w:tc>
+        <w:tc>
+          <w:tcPr>
+            <w:tcW w:w="12726" w:type="dxa"/>
+          </w:tcPr>
+          <w:p>
+            <w:pPr>
+              <w:rPr>
+                <w:noProof/>
+              </w:rPr>
+            </w:pPr>
+          </w:p>
+        </w:tc>
+      </w:tr>
+      <w:tr>
+        <w:tc>
+          <w:tcPr>
+            <w:tcW w:w="1704" w:type="dxa"/>
+          </w:tcPr>
+          <w:p>
+            <w:r>
+              <w:t>mdp-image</w:t>
+            </w:r>
+            <w:r>
+              <w:t>02</w:t>
+            </w:r>
+            <w:r>
+              <w:t>3</w:t>
+            </w:r>
+          </w:p>
+        </w:tc>
+        <w:tc>
+          <w:tcPr>
+            <w:tcW w:w="12726" w:type="dxa"/>
+          </w:tcPr>
+          <w:p>
+            <w:pPr>
+              <w:rPr>
+                <w:noProof/>
+              </w:rPr>
+            </w:pPr>
+          </w:p>
+        </w:tc>
+      </w:tr>
+      <w:tr>
+        <w:tc>
+          <w:tcPr>
+            <w:tcW w:w="1704" w:type="dxa"/>
+          </w:tcPr>
+          <w:p>
+            <w:r>
+              <w:t>mdp-image</w:t>
+            </w:r>
+            <w:r>
+              <w:t>02</w:t>
+            </w:r>
+            <w:r>
+              <w:t>4</w:t>
+            </w:r>
+          </w:p>
+        </w:tc>
+        <w:tc>
+          <w:tcPr>
+            <w:tcW w:w="12726" w:type="dxa"/>
+          </w:tcPr>
+          <w:p>
+            <w:pPr>
+              <w:rPr>
+                <w:noProof/>
+              </w:rPr>
+            </w:pPr>
+          </w:p>
+        </w:tc>
+      </w:tr>
+      <w:tr>
+        <w:tc>
+          <w:tcPr>
+            <w:tcW w:w="1704" w:type="dxa"/>
+          </w:tcPr>
+          <w:p>
+            <w:r>
+              <w:t>mdp-image</w:t>
+            </w:r>
+            <w:r>
+              <w:t>02</w:t>
+            </w:r>
+            <w:r>
+              <w:t>5</w:t>
+            </w:r>
+          </w:p>
+        </w:tc>
+        <w:tc>
+          <w:tcPr>
+            <w:tcW w:w="12726" w:type="dxa"/>
+          </w:tcPr>
+          <w:p>
+            <w:pPr>
+              <w:rPr>
+                <w:noProof/>
+              </w:rPr>
+            </w:pPr>
+          </w:p>
+        </w:tc>
+      </w:tr>
+      <w:tr>
+        <w:tc>
+          <w:tcPr>
+            <w:tcW w:w="1704" w:type="dxa"/>
+          </w:tcPr>
+          <w:p>
+            <w:r>
+              <w:t>mdp-image</w:t>
+            </w:r>
+            <w:r>
+              <w:t>02</w:t>
+            </w:r>
+            <w:r>
+              <w:t>6</w:t>
+            </w:r>
+          </w:p>
+        </w:tc>
+        <w:tc>
+          <w:tcPr>
+            <w:tcW w:w="12726" w:type="dxa"/>
+          </w:tcPr>
+          <w:p>
+            <w:pPr>
+              <w:rPr>
+                <w:noProof/>
+              </w:rPr>
+            </w:pPr>
+          </w:p>
+        </w:tc>
+      </w:tr>
+      <w:tr>
+        <w:tc>
+          <w:tcPr>
+            <w:tcW w:w="1704" w:type="dxa"/>
+          </w:tcPr>
+          <w:p>
+            <w:r>
+              <w:t>mdp-image</w:t>
+            </w:r>
+            <w:r>
+              <w:t>02</w:t>
+            </w:r>
+            <w:r>
+              <w:t>7</w:t>
+            </w:r>
+          </w:p>
+        </w:tc>
+        <w:tc>
+          <w:tcPr>
+            <w:tcW w:w="12726" w:type="dxa"/>
+          </w:tcPr>
+          <w:p>
+            <w:pPr>
+              <w:rPr>
+                <w:noProof/>
+              </w:rPr>
+            </w:pPr>
+          </w:p>
+        </w:tc>
+      </w:tr>
+      <w:tr>
+        <w:tc>
+          <w:tcPr>
+            <w:tcW w:w="1704" w:type="dxa"/>
+          </w:tcPr>
+          <w:p>
+            <w:r>
+              <w:t>mdp-image</w:t>
+            </w:r>
+            <w:r>
+              <w:t>02</w:t>
+            </w:r>
+            <w:r>
+              <w:t>8</w:t>
+            </w:r>
+          </w:p>
+        </w:tc>
+        <w:tc>
+          <w:tcPr>
+            <w:tcW w:w="12726" w:type="dxa"/>
+          </w:tcPr>
+          <w:p>
+            <w:pPr>
+              <w:rPr>
+                <w:noProof/>
+              </w:rPr>
+            </w:pPr>
+          </w:p>
+        </w:tc>
+      </w:tr>
+      <w:tr>
+        <w:tc>
+          <w:tcPr>
+            <w:tcW w:w="1704" w:type="dxa"/>
+          </w:tcPr>
+          <w:p>
+            <w:r>
+              <w:t>mdp-image</w:t>
+            </w:r>
+            <w:r>
+              <w:t>02</w:t>
+            </w:r>
+            <w:r>
+              <w:t>9</w:t>
+            </w:r>
+          </w:p>
+        </w:tc>
+        <w:tc>
+          <w:tcPr>
+            <w:tcW w:w="12726" w:type="dxa"/>
+          </w:tcPr>
+          <w:p>
+            <w:pPr>
+              <w:rPr>
+                <w:noProof/>
+              </w:rPr>
+            </w:pPr>
+          </w:p>
+        </w:tc>
+      </w:tr>
+      <w:tr>
+        <w:tc>
+          <w:tcPr>
+            <w:tcW w:w="1704" w:type="dxa"/>
+          </w:tcPr>
+          <w:p>
+            <w:r>
+              <w:t>mdp-image0</w:t>
+            </w:r>
+            <w:r>
+              <w:t>3</w:t>
+            </w:r>
+            <w:r>
+              <w:t>0</w:t>
+            </w:r>
+          </w:p>
+        </w:tc>
+        <w:tc>
+          <w:tcPr>
+            <w:tcW w:w="12726" w:type="dxa"/>
+          </w:tcPr>
+          <w:p>
+            <w:pPr>
+              <w:rPr>
+                <w:noProof/>
+              </w:rPr>
+            </w:pPr>
+          </w:p>
+        </w:tc>
+      </w:tr>
+      <w:tr>
+        <w:tc>
+          <w:tcPr>
+            <w:tcW w:w="1704" w:type="dxa"/>
+          </w:tcPr>
+          <w:p>
+            <w:r>
+              <w:t>mdp-image</w:t>
+            </w:r>
+            <w:r>
+              <w:t>03</w:t>
+            </w:r>
+            <w:r>
+              <w:t>1</w:t>
+            </w:r>
+          </w:p>
+        </w:tc>
+        <w:tc>
+          <w:tcPr>
+            <w:tcW w:w="12726" w:type="dxa"/>
+          </w:tcPr>
+          <w:p>
+            <w:pPr>
+              <w:rPr>
+                <w:noProof/>
+              </w:rPr>
+            </w:pPr>
+          </w:p>
+        </w:tc>
+      </w:tr>
+      <w:tr>
+        <w:tc>
+          <w:tcPr>
+            <w:tcW w:w="1704" w:type="dxa"/>
+          </w:tcPr>
+          <w:p>
+            <w:r>
+              <w:t>mdp-image</w:t>
+            </w:r>
+            <w:r>
+              <w:t>03</w:t>
+            </w:r>
+            <w:r>
+              <w:t>2</w:t>
+            </w:r>
+          </w:p>
+        </w:tc>
+        <w:tc>
+          <w:tcPr>
+            <w:tcW w:w="12726" w:type="dxa"/>
+          </w:tcPr>
+          <w:p>
+            <w:pPr>
+              <w:rPr>
+                <w:noProof/>
+              </w:rPr>
+            </w:pPr>
+          </w:p>
+        </w:tc>
+      </w:tr>
+      <w:tr>
+        <w:tc>
+          <w:tcPr>
+            <w:tcW w:w="1704" w:type="dxa"/>
+          </w:tcPr>
+          <w:p>
+            <w:r>
+              <w:t>mdp-image</w:t>
+            </w:r>
+            <w:r>
+              <w:t>03</w:t>
+            </w:r>
+            <w:r>
+              <w:t>3</w:t>
+            </w:r>
+          </w:p>
+        </w:tc>
+        <w:tc>
+          <w:tcPr>
+            <w:tcW w:w="12726" w:type="dxa"/>
+          </w:tcPr>
+          <w:p>
+            <w:pPr>
+              <w:rPr>
+                <w:noProof/>
+              </w:rPr>
+            </w:pPr>
+          </w:p>
+        </w:tc>
+      </w:tr>
+      <w:tr>
+        <w:tc>
+          <w:tcPr>
+            <w:tcW w:w="1704" w:type="dxa"/>
+          </w:tcPr>
+          <w:p>
+            <w:r>
+              <w:t>mdp-image</w:t>
+            </w:r>
+            <w:r>
+              <w:t>03</w:t>
+            </w:r>
+            <w:r>
+              <w:t>4</w:t>
+            </w:r>
+          </w:p>
+        </w:tc>
+        <w:tc>
+          <w:tcPr>
+            <w:tcW w:w="12726" w:type="dxa"/>
+          </w:tcPr>
+          <w:p>
+            <w:pPr>
+              <w:rPr>
+                <w:noProof/>
+              </w:rPr>
+            </w:pPr>
+          </w:p>
+        </w:tc>
+      </w:tr>
+      <w:tr>
+        <w:tc>
+          <w:tcPr>
+            <w:tcW w:w="1704" w:type="dxa"/>
+          </w:tcPr>
+          <w:p>
+            <w:r>
+              <w:t>mdp-image</w:t>
+            </w:r>
+            <w:r>
+              <w:t>03</w:t>
+            </w:r>
+            <w:r>
+              <w:t>5</w:t>
+            </w:r>
+          </w:p>
+        </w:tc>
+        <w:tc>
+          <w:tcPr>
+            <w:tcW w:w="12726" w:type="dxa"/>
+          </w:tcPr>
+          <w:p>
+            <w:pPr>
+              <w:rPr>
+                <w:noProof/>
+              </w:rPr>
+            </w:pPr>
+          </w:p>
+        </w:tc>
+      </w:tr>
+      <w:tr>
+        <w:tc>
+          <w:tcPr>
+            <w:tcW w:w="1704" w:type="dxa"/>
+          </w:tcPr>
+          <w:p>
+            <w:r>
+              <w:t>mdp-image</w:t>
+            </w:r>
+            <w:r>
+              <w:t>03</w:t>
+            </w:r>
+            <w:r>
+              <w:t>6</w:t>
+            </w:r>
+          </w:p>
+        </w:tc>
+        <w:tc>
+          <w:tcPr>
+            <w:tcW w:w="12726" w:type="dxa"/>
+          </w:tcPr>
+          <w:p>
+            <w:pPr>
+              <w:rPr>
+                <w:noProof/>
+              </w:rPr>
+            </w:pPr>
+          </w:p>
+        </w:tc>
+      </w:tr>
+      <w:tr>
+        <w:tc>
+          <w:tcPr>
+            <w:tcW w:w="1704" w:type="dxa"/>
+          </w:tcPr>
+          <w:p>
+            <w:r>
+              <w:t>mdp-image</w:t>
+            </w:r>
+            <w:r>
+              <w:t>03</w:t>
+            </w:r>
+            <w:r>
+              <w:t>7</w:t>
+            </w:r>
+          </w:p>
+        </w:tc>
+        <w:tc>
+          <w:tcPr>
+            <w:tcW w:w="12726" w:type="dxa"/>
+          </w:tcPr>
+          <w:p>
+            <w:pPr>
+              <w:rPr>
+                <w:noProof/>
+              </w:rPr>
+            </w:pPr>
+          </w:p>
+        </w:tc>
+      </w:tr>
+      <w:tr>
+        <w:tc>
+          <w:tcPr>
+            <w:tcW w:w="1704" w:type="dxa"/>
+          </w:tcPr>
+          <w:p>
+            <w:r>
+              <w:t>mdp-image</w:t>
+            </w:r>
+            <w:r>
+              <w:t>03</w:t>
+            </w:r>
+            <w:r>
+              <w:t>8</w:t>
+            </w:r>
+          </w:p>
+        </w:tc>
+        <w:tc>
+          <w:tcPr>
+            <w:tcW w:w="12726" w:type="dxa"/>
+          </w:tcPr>
+          <w:p>
+            <w:pPr>
+              <w:rPr>
+                <w:noProof/>
+              </w:rPr>
+            </w:pPr>
+          </w:p>
+        </w:tc>
+      </w:tr>
+      <w:tr>
+        <w:tc>
+          <w:tcPr>
+            <w:tcW w:w="1704" w:type="dxa"/>
+          </w:tcPr>
+          <w:p>
+            <w:r>
+              <w:t>mdp-image</w:t>
+            </w:r>
+            <w:r>
+              <w:t>03</w:t>
+            </w:r>
+            <w:r>
+              <w:t>9</w:t>
+            </w:r>
+          </w:p>
+        </w:tc>
+        <w:tc>
+          <w:tcPr>
+            <w:tcW w:w="12726" w:type="dxa"/>
+          </w:tcPr>
+          <w:p>
+            <w:pPr>
+              <w:rPr>
+                <w:noProof/>
+              </w:rPr>
+            </w:pPr>
+          </w:p>
+        </w:tc>
+      </w:tr>
+      <w:tr>
+        <w:tc>
+          <w:tcPr>
+            <w:tcW w:w="1704" w:type="dxa"/>
+          </w:tcPr>
+          <w:p>
+            <w:r>
+              <w:t>mdp-image0</w:t>
+            </w:r>
+            <w:r>
+              <w:t>4</w:t>
+            </w:r>
+            <w:r>
+              <w:t>0</w:t>
+            </w:r>
+          </w:p>
+        </w:tc>
+        <w:tc>
+          <w:tcPr>
+            <w:tcW w:w="12726" w:type="dxa"/>
+          </w:tcPr>
+          <w:p>
+            <w:pPr>
+              <w:rPr>
+                <w:noProof/>
+              </w:rPr>
+            </w:pPr>
+          </w:p>
+        </w:tc>
+      </w:tr>
+      <w:tr>
+        <w:tc>
+          <w:tcPr>
+            <w:tcW w:w="1704" w:type="dxa"/>
+          </w:tcPr>
+          <w:p>
+            <w:r>
+              <w:t>mdp-image</w:t>
+            </w:r>
+            <w:r>
+              <w:t>04</w:t>
+            </w:r>
+            <w:r>
+              <w:t>1</w:t>
+            </w:r>
+          </w:p>
+        </w:tc>
+        <w:tc>
+          <w:tcPr>
+            <w:tcW w:w="12726" w:type="dxa"/>
+          </w:tcPr>
+          <w:p>
+            <w:pPr>
+              <w:rPr>
+                <w:noProof/>
+              </w:rPr>
+            </w:pPr>
+          </w:p>
+        </w:tc>
+      </w:tr>
+      <w:tr>
+        <w:tc>
+          <w:tcPr>
+            <w:tcW w:w="1704" w:type="dxa"/>
+          </w:tcPr>
+          <w:p>
+            <w:r>
+              <w:t>mdp-image</w:t>
+            </w:r>
+            <w:r>
+              <w:t>04</w:t>
+            </w:r>
+            <w:r>
+              <w:t>2</w:t>
+            </w:r>
+          </w:p>
+        </w:tc>
+        <w:tc>
+          <w:tcPr>
+            <w:tcW w:w="12726" w:type="dxa"/>
+          </w:tcPr>
+          <w:p>
+            <w:pPr>
+              <w:rPr>
+                <w:noProof/>
+              </w:rPr>
+            </w:pPr>
+          </w:p>
+        </w:tc>
+      </w:tr>
+      <w:tr>
+        <w:tc>
+          <w:tcPr>
+            <w:tcW w:w="1704" w:type="dxa"/>
+          </w:tcPr>
+          <w:p>
+            <w:r>
+              <w:t>mdp-image</w:t>
+            </w:r>
+            <w:r>
+              <w:t>04</w:t>
+            </w:r>
+            <w:r>
+              <w:t>3</w:t>
+            </w:r>
+          </w:p>
+        </w:tc>
+        <w:tc>
+          <w:tcPr>
+            <w:tcW w:w="12726" w:type="dxa"/>
+          </w:tcPr>
+          <w:p>
+            <w:pPr>
+              <w:rPr>
+                <w:noProof/>
+              </w:rPr>
+            </w:pPr>
+          </w:p>
+        </w:tc>
+      </w:tr>
+      <w:tr>
+        <w:tc>
+          <w:tcPr>
+            <w:tcW w:w="1704" w:type="dxa"/>
+          </w:tcPr>
+          <w:p>
+            <w:r>
+              <w:t>mdp-image</w:t>
+            </w:r>
+            <w:r>
+              <w:t>04</w:t>
+            </w:r>
+            <w:r>
+              <w:t>4</w:t>
+            </w:r>
+          </w:p>
+        </w:tc>
+        <w:tc>
+          <w:tcPr>
+            <w:tcW w:w="12726" w:type="dxa"/>
+          </w:tcPr>
+          <w:p>
+            <w:pPr>
+              <w:rPr>
+                <w:noProof/>
+              </w:rPr>
+            </w:pPr>
+          </w:p>
+        </w:tc>
+      </w:tr>
+      <w:tr>
+        <w:tc>
+          <w:tcPr>
+            <w:tcW w:w="1704" w:type="dxa"/>
+          </w:tcPr>
+          <w:p>
+            <w:r>
+              <w:t>mdp-image</w:t>
+            </w:r>
+            <w:r>
+              <w:t>04</w:t>
+            </w:r>
+            <w:r>
+              <w:t>5</w:t>
+            </w:r>
+          </w:p>
+        </w:tc>
+        <w:tc>
+          <w:tcPr>
+            <w:tcW w:w="12726" w:type="dxa"/>
+          </w:tcPr>
+          <w:p>
+            <w:pPr>
+              <w:rPr>
+                <w:noProof/>
+              </w:rPr>
+            </w:pPr>
+          </w:p>
+        </w:tc>
+      </w:tr>
+      <w:tr>
+        <w:tc>
+          <w:tcPr>
+            <w:tcW w:w="1704" w:type="dxa"/>
+          </w:tcPr>
+          <w:p>
+            <w:r>
+              <w:t>mdp-image</w:t>
+            </w:r>
+            <w:r>
+              <w:t>04</w:t>
+            </w:r>
+            <w:r>
+              <w:t>6</w:t>
+            </w:r>
+          </w:p>
+        </w:tc>
+        <w:tc>
+          <w:tcPr>
+            <w:tcW w:w="12726" w:type="dxa"/>
+          </w:tcPr>
+          <w:p>
+            <w:pPr>
+              <w:rPr>
+                <w:noProof/>
+              </w:rPr>
+            </w:pPr>
+          </w:p>
+        </w:tc>
+      </w:tr>
+      <w:tr>
+        <w:tc>
+          <w:tcPr>
+            <w:tcW w:w="1704" w:type="dxa"/>
+          </w:tcPr>
+          <w:p>
+            <w:r>
+              <w:t>mdp-image</w:t>
+            </w:r>
+            <w:r>
+              <w:t>04</w:t>
+            </w:r>
+            <w:r>
+              <w:t>7</w:t>
+            </w:r>
+          </w:p>
+        </w:tc>
+        <w:tc>
+          <w:tcPr>
+            <w:tcW w:w="12726" w:type="dxa"/>
+          </w:tcPr>
+          <w:p>
+            <w:pPr>
+              <w:rPr>
+                <w:noProof/>
+              </w:rPr>
+            </w:pPr>
+          </w:p>
+        </w:tc>
+      </w:tr>
+      <w:tr>
+        <w:tc>
+          <w:tcPr>
+            <w:tcW w:w="1704" w:type="dxa"/>
+          </w:tcPr>
+          <w:p>
+            <w:r>
+              <w:t>mdp-image</w:t>
+            </w:r>
+            <w:r>
+              <w:t>04</w:t>
+            </w:r>
+            <w:r>
+              <w:t>8</w:t>
+            </w:r>
+          </w:p>
+        </w:tc>
+        <w:tc>
+          <w:tcPr>
+            <w:tcW w:w="12726" w:type="dxa"/>
+          </w:tcPr>
+          <w:p>
+            <w:pPr>
+              <w:rPr>
+                <w:noProof/>
+              </w:rPr>
+            </w:pPr>
+          </w:p>
+        </w:tc>
+      </w:tr>
+      <w:tr>
+        <w:tc>
+          <w:tcPr>
+            <w:tcW w:w="1704" w:type="dxa"/>
+          </w:tcPr>
+          <w:p>
+            <w:r>
+              <w:t>mdp-image</w:t>
+            </w:r>
+            <w:r>
+              <w:t>04</w:t>
+            </w:r>
+            <w:r>
+              <w:t>9</w:t>
+            </w:r>
+          </w:p>
+        </w:tc>
+        <w:tc>
+          <w:tcPr>
+            <w:tcW w:w="12726" w:type="dxa"/>
+          </w:tcPr>
+          <w:p>
+            <w:pPr>
+              <w:rPr>
+                <w:noProof/>
+              </w:rPr>
+            </w:pPr>
+          </w:p>
+        </w:tc>
+      </w:tr>
+      <w:tr>
+        <w:tc>
+          <w:tcPr>
+            <w:tcW w:w="1704" w:type="dxa"/>
+          </w:tcPr>
+          <w:p>
+            <w:r>
+              <w:t>mdp-image0</w:t>
+            </w:r>
+            <w:r>
+              <w:t>5</w:t>
+            </w:r>
+            <w:r>
+              <w:t>0</w:t>
+            </w:r>
+          </w:p>
+        </w:tc>
+        <w:tc>
+          <w:tcPr>
+            <w:tcW w:w="12726" w:type="dxa"/>
+          </w:tcPr>
+          <w:p>
+            <w:pPr>
+              <w:rPr>
+                <w:noProof/>
+              </w:rPr>
+            </w:pPr>
+          </w:p>
+        </w:tc>
+      </w:tr>
+      <w:tr>
+        <w:tc>
+          <w:tcPr>
+            <w:tcW w:w="1704" w:type="dxa"/>
+          </w:tcPr>
+          <w:p/>
+        </w:tc>
+        <w:tc>
+          <w:tcPr>
+            <w:tcW w:w="12726" w:type="dxa"/>
+          </w:tcPr>
+          <w:p>
+            <w:pPr>
+              <w:rPr>
+                <w:noProof/>
+              </w:rPr>
+            </w:pPr>
+          </w:p>
+        </w:tc>
+      </w:tr>
+      <w:tr>
+        <w:tc>
+          <w:tcPr>
+            <w:tcW w:w="1704" w:type="dxa"/>
+          </w:tcPr>
+          <w:p/>
+        </w:tc>
+        <w:tc>
+          <w:tcPr>
+            <w:tcW w:w="12726" w:type="dxa"/>
+          </w:tcPr>
+          <w:p>
+            <w:pPr>
+              <w:rPr>
+                <w:noProof/>
+              </w:rPr>
+            </w:pPr>
+          </w:p>
+        </w:tc>
+      </w:tr>
+      <w:tr>
+        <w:tc>
+          <w:tcPr>
+            <w:tcW w:w="1704" w:type="dxa"/>
+          </w:tcPr>
+          <w:p/>
+        </w:tc>
+        <w:tc>
+          <w:tcPr>
+            <w:tcW w:w="12726" w:type="dxa"/>
+          </w:tcPr>
+          <w:p>
+            <w:pPr>
+              <w:rPr>
+                <w:noProof/>
+              </w:rPr>
+            </w:pPr>
+          </w:p>
+        </w:tc>
+      </w:tr>
+      <w:tr>
+        <w:tc>
+          <w:tcPr>
+            <w:tcW w:w="1704" w:type="dxa"/>
+          </w:tcPr>
+          <w:p/>
+        </w:tc>
+        <w:tc>
+          <w:tcPr>
+            <w:tcW w:w="12726" w:type="dxa"/>
+          </w:tcPr>
+          <w:p>
+            <w:pPr>
+              <w:rPr>
+                <w:noProof/>
+              </w:rPr>
+            </w:pPr>
+          </w:p>
+        </w:tc>
+      </w:tr>
+      <w:tr>
+        <w:tc>
+          <w:tcPr>
+            <w:tcW w:w="1704" w:type="dxa"/>
+          </w:tcPr>
+          <w:p/>
+        </w:tc>
+        <w:tc>
+          <w:tcPr>
+            <w:tcW w:w="12726" w:type="dxa"/>
+          </w:tcPr>
+          <w:p>
+            <w:pPr>
+              <w:rPr>
+                <w:noProof/>
+              </w:rPr>
+            </w:pPr>
+          </w:p>
+        </w:tc>
+      </w:tr>
+      <w:tr>
+        <w:tc>
+          <w:tcPr>
+            <w:tcW w:w="1704" w:type="dxa"/>
+          </w:tcPr>
+          <w:p/>
+        </w:tc>
+        <w:tc>
+          <w:tcPr>
+            <w:tcW w:w="12726" w:type="dxa"/>
+          </w:tcPr>
+          <w:p>
+            <w:pPr>
+              <w:rPr>
+                <w:noProof/>
+              </w:rPr>
+            </w:pPr>
+          </w:p>
+        </w:tc>
+      </w:tr>
+      <w:tr>
+        <w:tc>
+          <w:tcPr>
+            <w:tcW w:w="1704" w:type="dxa"/>
+          </w:tcPr>
+          <w:p/>
+        </w:tc>
+        <w:tc>
+          <w:tcPr>
+            <w:tcW w:w="12726" w:type="dxa"/>
+          </w:tcPr>
+          <w:p>
+            <w:pPr>
+              <w:rPr>
+                <w:noProof/>
+              </w:rPr>
+            </w:pPr>
+          </w:p>
+        </w:tc>
+      </w:tr>
+      <w:tr>
+        <w:tc>
+          <w:tcPr>
+            <w:tcW w:w="1704" w:type="dxa"/>
+          </w:tcPr>
+          <w:p/>
+        </w:tc>
+        <w:tc>
+          <w:tcPr>
+            <w:tcW w:w="12726" w:type="dxa"/>
+          </w:tcPr>
+          <w:p>
+            <w:pPr>
+              <w:rPr>
+                <w:noProof/>
+              </w:rPr>
+            </w:pPr>
+          </w:p>
+        </w:tc>
+      </w:tr>
+      <w:tr>
+        <w:tc>
+          <w:tcPr>
+            <w:tcW w:w="1704" w:type="dxa"/>
+          </w:tcPr>
+          <w:p/>
+        </w:tc>
+        <w:tc>
+          <w:tcPr>
+            <w:tcW w:w="12726" w:type="dxa"/>
+          </w:tcPr>
+          <w:p>
+            <w:pPr>
+              <w:rPr>
+                <w:noProof/>
+              </w:rPr>
+            </w:pPr>
+          </w:p>
+        </w:tc>
+      </w:tr>
+      <w:tr>
+        <w:tc>
+          <w:tcPr>
+            <w:tcW w:w="1704" w:type="dxa"/>
+          </w:tcPr>
+          <w:p/>
+        </w:tc>
+        <w:tc>
+          <w:tcPr>
+            <w:tcW w:w="12726" w:type="dxa"/>
+          </w:tcPr>
+          <w:p>
+            <w:pPr>
+              <w:rPr>
+                <w:noProof/>
+              </w:rPr>
+            </w:pPr>
+          </w:p>
+        </w:tc>
+      </w:tr>
+      <w:tr>
+        <w:tc>
+          <w:tcPr>
+            <w:tcW w:w="1704" w:type="dxa"/>
+          </w:tcPr>
+          <w:p/>
+        </w:tc>
+        <w:tc>
+          <w:tcPr>
+            <w:tcW w:w="12726" w:type="dxa"/>
+          </w:tcPr>
+          <w:p>
+            <w:pPr>
+              <w:rPr>
+                <w:noProof/>
+              </w:rPr>
+            </w:pPr>
+          </w:p>
+        </w:tc>
+      </w:tr>
+      <w:tr>
+        <w:tc>
+          <w:tcPr>
+            <w:tcW w:w="1704" w:type="dxa"/>
+          </w:tcPr>
+          <w:p/>
+        </w:tc>
+        <w:tc>
+          <w:tcPr>
+            <w:tcW w:w="12726" w:type="dxa"/>
+          </w:tcPr>
+          <w:p>
+            <w:pPr>
+              <w:rPr>
+                <w:noProof/>
+              </w:rPr>
+            </w:pPr>
+          </w:p>
+        </w:tc>
+      </w:tr>
+      <w:tr>
+        <w:tc>
+          <w:tcPr>
+            <w:tcW w:w="1704" w:type="dxa"/>
+          </w:tcPr>
+          <w:p/>
+        </w:tc>
+        <w:tc>
+          <w:tcPr>
+            <w:tcW w:w="12726" w:type="dxa"/>
+          </w:tcPr>
+          <w:p>
+            <w:pPr>
+              <w:rPr>
+                <w:noProof/>
+              </w:rPr>
+            </w:pPr>
+          </w:p>
+        </w:tc>
+      </w:tr>
+      <w:tr>
+        <w:tc>
+          <w:tcPr>
+            <w:tcW w:w="1704" w:type="dxa"/>
+          </w:tcPr>
+          <w:p/>
+        </w:tc>
+        <w:tc>
+          <w:tcPr>
+            <w:tcW w:w="12726" w:type="dxa"/>
+          </w:tcPr>
+          <w:p>
+            <w:pPr>
+              <w:rPr>
+                <w:noProof/>
+              </w:rPr>
+            </w:pPr>
+          </w:p>
+        </w:tc>
+      </w:tr>
+      <w:tr>
+        <w:tc>
+          <w:tcPr>
+            <w:tcW w:w="1704" w:type="dxa"/>
+          </w:tcPr>
+          <w:p/>
+        </w:tc>
+        <w:tc>
+          <w:tcPr>
+            <w:tcW w:w="12726" w:type="dxa"/>
+          </w:tcPr>
+          <w:p>
+            <w:pPr>
+              <w:rPr>
+                <w:noProof/>
+              </w:rPr>
+            </w:pPr>
+          </w:p>
+        </w:tc>
+      </w:tr>
+      <w:tr>
+        <w:tc>
+          <w:tcPr>
+            <w:tcW w:w="1704" w:type="dxa"/>
+          </w:tcPr>
+          <w:p/>
+        </w:tc>
+        <w:tc>
+          <w:tcPr>
+            <w:tcW w:w="12726" w:type="dxa"/>
+          </w:tcPr>
+          <w:p>
+            <w:pPr>
+              <w:rPr>
+                <w:noProof/>
+              </w:rPr>
+            </w:pPr>
+          </w:p>
+        </w:tc>
+      </w:tr>
+      <w:tr>
+        <w:tc>
+          <w:tcPr>
+            <w:tcW w:w="1704" w:type="dxa"/>
+          </w:tcPr>
+          <w:p/>
+        </w:tc>
+        <w:tc>
+          <w:tcPr>
+            <w:tcW w:w="12726" w:type="dxa"/>
+          </w:tcPr>
+          <w:p>
+            <w:pPr>
+              <w:rPr>
+                <w:noProof/>
+              </w:rPr>
+            </w:pPr>
+          </w:p>
+        </w:tc>
+      </w:tr>
+      <w:tr>
+        <w:tc>
+          <w:tcPr>
+            <w:tcW w:w="1704" w:type="dxa"/>
+          </w:tcPr>
+          <w:p/>
+        </w:tc>
+        <w:tc>
+          <w:tcPr>
+            <w:tcW w:w="12726" w:type="dxa"/>
+          </w:tcPr>
+          <w:p>
+            <w:pPr>
+              <w:rPr>
+                <w:noProof/>
+              </w:rPr>
+            </w:pPr>
+          </w:p>
+        </w:tc>
+      </w:tr>
+      <w:tr>
+        <w:tc>
+          <w:tcPr>
+            <w:tcW w:w="1704" w:type="dxa"/>
+          </w:tcPr>
+          <w:p/>
+        </w:tc>
+        <w:tc>
+          <w:tcPr>
+            <w:tcW w:w="12726" w:type="dxa"/>
+          </w:tcPr>
+          <w:p>
+            <w:pPr>
+              <w:rPr>
+                <w:noProof/>
+              </w:rPr>
+            </w:pPr>
           </w:p>
         </w:tc>
       </w:tr>
